--- a/Project Report.docx
+++ b/Project Report.docx
@@ -10,6 +10,7 @@
           <w:docPartUnique/>
         </w:docPartObj>
       </w:sdtPr>
+      <w:sdtEndPr/>
       <w:sdtContent>
         <w:p>
           <w:pPr>
@@ -126,6 +127,12 @@
                               <w:txbxContent>
                                 <w:sdt>
                                   <w:sdtPr>
+                                    <w:rPr>
+                                      <w:rFonts w:asciiTheme="minorHAnsi" w:eastAsiaTheme="minorHAnsi" w:hAnsiTheme="minorHAnsi" w:cstheme="minorBidi"/>
+                                      <w:color w:val="auto"/>
+                                      <w:sz w:val="22"/>
+                                      <w:szCs w:val="22"/>
+                                    </w:rPr>
                                     <w:id w:val="1193193412"/>
                                     <w:docPartObj>
                                       <w:docPartGallery w:val="Table of Contents"/>
@@ -134,13 +141,9 @@
                                   </w:sdtPr>
                                   <w:sdtEndPr>
                                     <w:rPr>
-                                      <w:rFonts w:asciiTheme="minorHAnsi" w:eastAsiaTheme="minorHAnsi" w:hAnsiTheme="minorHAnsi" w:cstheme="minorBidi"/>
                                       <w:b/>
                                       <w:bCs/>
                                       <w:noProof/>
-                                      <w:color w:val="auto"/>
-                                      <w:sz w:val="22"/>
-                                      <w:szCs w:val="22"/>
                                     </w:rPr>
                                   </w:sdtEndPr>
                                   <w:sdtContent>
@@ -999,14 +1002,7 @@
                                       <w:rFonts w:ascii="Segoe UI" w:hAnsi="Segoe UI" w:cs="Segoe UI"/>
                                       <w:color w:val="D5DCE4" w:themeColor="text2" w:themeTint="33"/>
                                     </w:rPr>
-                                    <w:t xml:space="preserve">Agrawal, Harshit </w:t>
-                                  </w:r>
-                                  <w:r>
-                                    <w:rPr>
-                                      <w:rFonts w:ascii="Segoe UI" w:hAnsi="Segoe UI" w:cs="Segoe UI"/>
-                                      <w:color w:val="D5DCE4" w:themeColor="text2" w:themeTint="33"/>
-                                    </w:rPr>
-                                    <w:t>– 90411685</w:t>
+                                    <w:t>Agrawal, Harshit – 90411685</w:t>
                                   </w:r>
                                 </w:p>
                                 <w:p>
@@ -1031,44 +1027,21 @@
                                       <w:rFonts w:ascii="Segoe UI" w:hAnsi="Segoe UI" w:cs="Segoe UI"/>
                                       <w:color w:val="D5DCE4" w:themeColor="text2" w:themeTint="33"/>
                                     </w:rPr>
-                                    <w:t xml:space="preserve">, </w:t>
+                                    <w:t xml:space="preserve">, Noopur </w:t>
                                   </w:r>
                                   <w:r>
                                     <w:rPr>
                                       <w:rFonts w:ascii="Segoe UI" w:hAnsi="Segoe UI" w:cs="Segoe UI"/>
                                       <w:color w:val="D5DCE4" w:themeColor="text2" w:themeTint="33"/>
                                     </w:rPr>
-                                    <w:t xml:space="preserve">Noopur </w:t>
+                                    <w:t>R K</w:t>
                                   </w:r>
                                   <w:r>
                                     <w:rPr>
                                       <w:rFonts w:ascii="Segoe UI" w:hAnsi="Segoe UI" w:cs="Segoe UI"/>
                                       <w:color w:val="D5DCE4" w:themeColor="text2" w:themeTint="33"/>
                                     </w:rPr>
-                                    <w:t>R K</w:t>
-                                  </w:r>
-                                  <w:r>
-                                    <w:rPr>
-                                      <w:rFonts w:ascii="Segoe UI" w:hAnsi="Segoe UI" w:cs="Segoe UI"/>
-                                      <w:color w:val="D5DCE4" w:themeColor="text2" w:themeTint="33"/>
-                                    </w:rPr>
-                                    <w:t xml:space="preserve"> - </w:t>
-                                  </w:r>
-                                  <w:r>
-                                    <w:rPr>
-                                      <w:rFonts w:ascii="Segoe UI" w:hAnsi="Segoe UI" w:cs="Segoe UI"/>
-                                      <w:color w:val="D5DCE4" w:themeColor="text2" w:themeTint="33"/>
-                                    </w:rPr>
-                                    <w:t>198</w:t>
-                                  </w:r>
-                                  <w:bookmarkStart w:id="0" w:name="_GoBack"/>
-                                  <w:bookmarkEnd w:id="0"/>
-                                  <w:r>
-                                    <w:rPr>
-                                      <w:rFonts w:ascii="Segoe UI" w:hAnsi="Segoe UI" w:cs="Segoe UI"/>
-                                      <w:color w:val="D5DCE4" w:themeColor="text2" w:themeTint="33"/>
-                                    </w:rPr>
-                                    <w:t>0 9834</w:t>
+                                    <w:t xml:space="preserve"> - 1980 9834</w:t>
                                   </w:r>
                                 </w:p>
                                 <w:p>
@@ -1083,28 +1056,7 @@
                                       <w:rFonts w:ascii="Segoe UI" w:hAnsi="Segoe UI" w:cs="Segoe UI"/>
                                       <w:color w:val="D5DCE4" w:themeColor="text2" w:themeTint="33"/>
                                     </w:rPr>
-                                    <w:t>Kunal</w:t>
-                                  </w:r>
-                                  <w:r>
-                                    <w:rPr>
-                                      <w:rFonts w:ascii="Segoe UI" w:hAnsi="Segoe UI" w:cs="Segoe UI"/>
-                                      <w:color w:val="D5DCE4" w:themeColor="text2" w:themeTint="33"/>
-                                    </w:rPr>
-                                    <w:t xml:space="preserve">, </w:t>
-                                  </w:r>
-                                  <w:r>
-                                    <w:rPr>
-                                      <w:rFonts w:ascii="Segoe UI" w:hAnsi="Segoe UI" w:cs="Segoe UI"/>
-                                      <w:color w:val="D5DCE4" w:themeColor="text2" w:themeTint="33"/>
-                                    </w:rPr>
-                                    <w:t xml:space="preserve">Kumar </w:t>
-                                  </w:r>
-                                  <w:r>
-                                    <w:rPr>
-                                      <w:rFonts w:ascii="Segoe UI" w:hAnsi="Segoe UI" w:cs="Segoe UI"/>
-                                      <w:color w:val="D5DCE4" w:themeColor="text2" w:themeTint="33"/>
-                                    </w:rPr>
-                                    <w:t xml:space="preserve">- </w:t>
+                                    <w:t xml:space="preserve">Kunal, Kumar - </w:t>
                                   </w:r>
                                   <w:r>
                                     <w:rPr>
@@ -1126,28 +1078,7 @@
                                       <w:rFonts w:ascii="Segoe UI" w:hAnsi="Segoe UI" w:cs="Segoe UI"/>
                                       <w:color w:val="D5DCE4" w:themeColor="text2" w:themeTint="33"/>
                                     </w:rPr>
-                                    <w:t>Singh</w:t>
-                                  </w:r>
-                                  <w:r>
-                                    <w:rPr>
-                                      <w:rFonts w:ascii="Segoe UI" w:hAnsi="Segoe UI" w:cs="Segoe UI"/>
-                                      <w:color w:val="D5DCE4" w:themeColor="text2" w:themeTint="33"/>
-                                    </w:rPr>
-                                    <w:t xml:space="preserve">, </w:t>
-                                  </w:r>
-                                  <w:r>
-                                    <w:rPr>
-                                      <w:rFonts w:ascii="Segoe UI" w:hAnsi="Segoe UI" w:cs="Segoe UI"/>
-                                      <w:color w:val="D5DCE4" w:themeColor="text2" w:themeTint="33"/>
-                                    </w:rPr>
-                                    <w:t>Richa</w:t>
-                                  </w:r>
-                                  <w:r>
-                                    <w:rPr>
-                                      <w:rFonts w:ascii="Segoe UI" w:hAnsi="Segoe UI" w:cs="Segoe UI"/>
-                                      <w:color w:val="D5DCE4" w:themeColor="text2" w:themeTint="33"/>
-                                    </w:rPr>
-                                    <w:t xml:space="preserve"> - </w:t>
+                                    <w:t xml:space="preserve">Singh, Richa - </w:t>
                                   </w:r>
                                   <w:r>
                                     <w:rPr>
@@ -1254,6 +1185,12 @@
                         <w:txbxContent>
                           <w:sdt>
                             <w:sdtPr>
+                              <w:rPr>
+                                <w:rFonts w:asciiTheme="minorHAnsi" w:eastAsiaTheme="minorHAnsi" w:hAnsiTheme="minorHAnsi" w:cstheme="minorBidi"/>
+                                <w:color w:val="auto"/>
+                                <w:sz w:val="22"/>
+                                <w:szCs w:val="22"/>
+                              </w:rPr>
                               <w:id w:val="1193193412"/>
                               <w:docPartObj>
                                 <w:docPartGallery w:val="Table of Contents"/>
@@ -1262,13 +1199,9 @@
                             </w:sdtPr>
                             <w:sdtEndPr>
                               <w:rPr>
-                                <w:rFonts w:asciiTheme="minorHAnsi" w:eastAsiaTheme="minorHAnsi" w:hAnsiTheme="minorHAnsi" w:cstheme="minorBidi"/>
                                 <w:b/>
                                 <w:bCs/>
                                 <w:noProof/>
-                                <w:color w:val="auto"/>
-                                <w:sz w:val="22"/>
-                                <w:szCs w:val="22"/>
                               </w:rPr>
                             </w:sdtEndPr>
                             <w:sdtContent>
@@ -2127,14 +2060,7 @@
                                 <w:rFonts w:ascii="Segoe UI" w:hAnsi="Segoe UI" w:cs="Segoe UI"/>
                                 <w:color w:val="D5DCE4" w:themeColor="text2" w:themeTint="33"/>
                               </w:rPr>
-                              <w:t xml:space="preserve">Agrawal, Harshit </w:t>
-                            </w:r>
-                            <w:r>
-                              <w:rPr>
-                                <w:rFonts w:ascii="Segoe UI" w:hAnsi="Segoe UI" w:cs="Segoe UI"/>
-                                <w:color w:val="D5DCE4" w:themeColor="text2" w:themeTint="33"/>
-                              </w:rPr>
-                              <w:t>– 90411685</w:t>
+                              <w:t>Agrawal, Harshit – 90411685</w:t>
                             </w:r>
                           </w:p>
                           <w:p>
@@ -2159,14 +2085,7 @@
                                 <w:rFonts w:ascii="Segoe UI" w:hAnsi="Segoe UI" w:cs="Segoe UI"/>
                                 <w:color w:val="D5DCE4" w:themeColor="text2" w:themeTint="33"/>
                               </w:rPr>
-                              <w:t xml:space="preserve">, </w:t>
-                            </w:r>
-                            <w:r>
-                              <w:rPr>
-                                <w:rFonts w:ascii="Segoe UI" w:hAnsi="Segoe UI" w:cs="Segoe UI"/>
-                                <w:color w:val="D5DCE4" w:themeColor="text2" w:themeTint="33"/>
-                              </w:rPr>
-                              <w:t xml:space="preserve">Noopur </w:t>
+                              <w:t xml:space="preserve">, Noopur </w:t>
                             </w:r>
                             <w:r>
                               <w:rPr>
@@ -2180,23 +2099,7 @@
                                 <w:rFonts w:ascii="Segoe UI" w:hAnsi="Segoe UI" w:cs="Segoe UI"/>
                                 <w:color w:val="D5DCE4" w:themeColor="text2" w:themeTint="33"/>
                               </w:rPr>
-                              <w:t xml:space="preserve"> - </w:t>
-                            </w:r>
-                            <w:r>
-                              <w:rPr>
-                                <w:rFonts w:ascii="Segoe UI" w:hAnsi="Segoe UI" w:cs="Segoe UI"/>
-                                <w:color w:val="D5DCE4" w:themeColor="text2" w:themeTint="33"/>
-                              </w:rPr>
-                              <w:t>198</w:t>
-                            </w:r>
-                            <w:bookmarkStart w:id="1" w:name="_GoBack"/>
-                            <w:bookmarkEnd w:id="1"/>
-                            <w:r>
-                              <w:rPr>
-                                <w:rFonts w:ascii="Segoe UI" w:hAnsi="Segoe UI" w:cs="Segoe UI"/>
-                                <w:color w:val="D5DCE4" w:themeColor="text2" w:themeTint="33"/>
-                              </w:rPr>
-                              <w:t>0 9834</w:t>
+                              <w:t xml:space="preserve"> - 1980 9834</w:t>
                             </w:r>
                           </w:p>
                           <w:p>
@@ -2211,28 +2114,7 @@
                                 <w:rFonts w:ascii="Segoe UI" w:hAnsi="Segoe UI" w:cs="Segoe UI"/>
                                 <w:color w:val="D5DCE4" w:themeColor="text2" w:themeTint="33"/>
                               </w:rPr>
-                              <w:t>Kunal</w:t>
-                            </w:r>
-                            <w:r>
-                              <w:rPr>
-                                <w:rFonts w:ascii="Segoe UI" w:hAnsi="Segoe UI" w:cs="Segoe UI"/>
-                                <w:color w:val="D5DCE4" w:themeColor="text2" w:themeTint="33"/>
-                              </w:rPr>
-                              <w:t xml:space="preserve">, </w:t>
-                            </w:r>
-                            <w:r>
-                              <w:rPr>
-                                <w:rFonts w:ascii="Segoe UI" w:hAnsi="Segoe UI" w:cs="Segoe UI"/>
-                                <w:color w:val="D5DCE4" w:themeColor="text2" w:themeTint="33"/>
-                              </w:rPr>
-                              <w:t xml:space="preserve">Kumar </w:t>
-                            </w:r>
-                            <w:r>
-                              <w:rPr>
-                                <w:rFonts w:ascii="Segoe UI" w:hAnsi="Segoe UI" w:cs="Segoe UI"/>
-                                <w:color w:val="D5DCE4" w:themeColor="text2" w:themeTint="33"/>
-                              </w:rPr>
-                              <w:t xml:space="preserve">- </w:t>
+                              <w:t xml:space="preserve">Kunal, Kumar - </w:t>
                             </w:r>
                             <w:r>
                               <w:rPr>
@@ -2254,28 +2136,7 @@
                                 <w:rFonts w:ascii="Segoe UI" w:hAnsi="Segoe UI" w:cs="Segoe UI"/>
                                 <w:color w:val="D5DCE4" w:themeColor="text2" w:themeTint="33"/>
                               </w:rPr>
-                              <w:t>Singh</w:t>
-                            </w:r>
-                            <w:r>
-                              <w:rPr>
-                                <w:rFonts w:ascii="Segoe UI" w:hAnsi="Segoe UI" w:cs="Segoe UI"/>
-                                <w:color w:val="D5DCE4" w:themeColor="text2" w:themeTint="33"/>
-                              </w:rPr>
-                              <w:t xml:space="preserve">, </w:t>
-                            </w:r>
-                            <w:r>
-                              <w:rPr>
-                                <w:rFonts w:ascii="Segoe UI" w:hAnsi="Segoe UI" w:cs="Segoe UI"/>
-                                <w:color w:val="D5DCE4" w:themeColor="text2" w:themeTint="33"/>
-                              </w:rPr>
-                              <w:t>Richa</w:t>
-                            </w:r>
-                            <w:r>
-                              <w:rPr>
-                                <w:rFonts w:ascii="Segoe UI" w:hAnsi="Segoe UI" w:cs="Segoe UI"/>
-                                <w:color w:val="D5DCE4" w:themeColor="text2" w:themeTint="33"/>
-                              </w:rPr>
-                              <w:t xml:space="preserve"> - </w:t>
+                              <w:t xml:space="preserve">Singh, Richa - </w:t>
                             </w:r>
                             <w:r>
                               <w:rPr>
@@ -2342,26 +2203,26 @@
       <w:pPr>
         <w:pStyle w:val="Heading1"/>
       </w:pPr>
-      <w:bookmarkStart w:id="2" w:name="_Toc26728554"/>
-      <w:bookmarkStart w:id="3" w:name="_Toc26728759"/>
-      <w:bookmarkStart w:id="4" w:name="_Toc26729035"/>
-      <w:bookmarkStart w:id="5" w:name="_Toc26737584"/>
-      <w:bookmarkStart w:id="6" w:name="_Toc26737598"/>
-      <w:bookmarkStart w:id="7" w:name="_Toc26737612"/>
-      <w:bookmarkStart w:id="8" w:name="_Toc26738095"/>
-      <w:bookmarkStart w:id="9" w:name="_Toc26738148"/>
+      <w:bookmarkStart w:id="0" w:name="_Toc26728554"/>
+      <w:bookmarkStart w:id="1" w:name="_Toc26728759"/>
+      <w:bookmarkStart w:id="2" w:name="_Toc26729035"/>
+      <w:bookmarkStart w:id="3" w:name="_Toc26737584"/>
+      <w:bookmarkStart w:id="4" w:name="_Toc26737598"/>
+      <w:bookmarkStart w:id="5" w:name="_Toc26737612"/>
+      <w:bookmarkStart w:id="6" w:name="_Toc26738095"/>
+      <w:bookmarkStart w:id="7" w:name="_Toc26738148"/>
       <w:r>
         <w:lastRenderedPageBreak/>
         <w:t>Problem Statement</w:t>
       </w:r>
+      <w:bookmarkEnd w:id="0"/>
+      <w:bookmarkEnd w:id="1"/>
       <w:bookmarkEnd w:id="2"/>
       <w:bookmarkEnd w:id="3"/>
       <w:bookmarkEnd w:id="4"/>
       <w:bookmarkEnd w:id="5"/>
       <w:bookmarkEnd w:id="6"/>
       <w:bookmarkEnd w:id="7"/>
-      <w:bookmarkEnd w:id="8"/>
-      <w:bookmarkEnd w:id="9"/>
     </w:p>
     <w:p>
       <w:pPr>
@@ -2469,49 +2330,49 @@
       <w:pPr>
         <w:pStyle w:val="Heading1"/>
       </w:pPr>
-      <w:bookmarkStart w:id="10" w:name="_Toc26728555"/>
-      <w:bookmarkStart w:id="11" w:name="_Toc26728760"/>
-      <w:bookmarkStart w:id="12" w:name="_Toc26729036"/>
-      <w:bookmarkStart w:id="13" w:name="_Toc26737585"/>
-      <w:bookmarkStart w:id="14" w:name="_Toc26737599"/>
-      <w:bookmarkStart w:id="15" w:name="_Toc26737613"/>
-      <w:bookmarkStart w:id="16" w:name="_Toc26738096"/>
-      <w:bookmarkStart w:id="17" w:name="_Toc26738149"/>
+      <w:bookmarkStart w:id="8" w:name="_Toc26728555"/>
+      <w:bookmarkStart w:id="9" w:name="_Toc26728760"/>
+      <w:bookmarkStart w:id="10" w:name="_Toc26729036"/>
+      <w:bookmarkStart w:id="11" w:name="_Toc26737585"/>
+      <w:bookmarkStart w:id="12" w:name="_Toc26737599"/>
+      <w:bookmarkStart w:id="13" w:name="_Toc26737613"/>
+      <w:bookmarkStart w:id="14" w:name="_Toc26738096"/>
+      <w:bookmarkStart w:id="15" w:name="_Toc26738149"/>
       <w:r>
         <w:t>Data Set and Experiment</w:t>
       </w:r>
+      <w:bookmarkEnd w:id="8"/>
+      <w:bookmarkEnd w:id="9"/>
       <w:bookmarkEnd w:id="10"/>
       <w:bookmarkEnd w:id="11"/>
       <w:bookmarkEnd w:id="12"/>
       <w:bookmarkEnd w:id="13"/>
       <w:bookmarkEnd w:id="14"/>
       <w:bookmarkEnd w:id="15"/>
+    </w:p>
+    <w:p>
+      <w:pPr>
+        <w:pStyle w:val="Heading2"/>
+      </w:pPr>
+      <w:bookmarkStart w:id="16" w:name="_Toc26728556"/>
+      <w:bookmarkStart w:id="17" w:name="_Toc26728761"/>
+      <w:bookmarkStart w:id="18" w:name="_Toc26729037"/>
+      <w:bookmarkStart w:id="19" w:name="_Toc26737586"/>
+      <w:bookmarkStart w:id="20" w:name="_Toc26737600"/>
+      <w:bookmarkStart w:id="21" w:name="_Toc26737614"/>
+      <w:bookmarkStart w:id="22" w:name="_Toc26738097"/>
+      <w:bookmarkStart w:id="23" w:name="_Toc26738150"/>
+      <w:r>
+        <w:t>Data Set</w:t>
+      </w:r>
       <w:bookmarkEnd w:id="16"/>
       <w:bookmarkEnd w:id="17"/>
-    </w:p>
-    <w:p>
-      <w:pPr>
-        <w:pStyle w:val="Heading2"/>
-      </w:pPr>
-      <w:bookmarkStart w:id="18" w:name="_Toc26728556"/>
-      <w:bookmarkStart w:id="19" w:name="_Toc26728761"/>
-      <w:bookmarkStart w:id="20" w:name="_Toc26729037"/>
-      <w:bookmarkStart w:id="21" w:name="_Toc26737586"/>
-      <w:bookmarkStart w:id="22" w:name="_Toc26737600"/>
-      <w:bookmarkStart w:id="23" w:name="_Toc26737614"/>
-      <w:bookmarkStart w:id="24" w:name="_Toc26738097"/>
-      <w:bookmarkStart w:id="25" w:name="_Toc26738150"/>
-      <w:r>
-        <w:t>Data Set</w:t>
-      </w:r>
       <w:bookmarkEnd w:id="18"/>
       <w:bookmarkEnd w:id="19"/>
       <w:bookmarkEnd w:id="20"/>
       <w:bookmarkEnd w:id="21"/>
       <w:bookmarkEnd w:id="22"/>
       <w:bookmarkEnd w:id="23"/>
-      <w:bookmarkEnd w:id="24"/>
-      <w:bookmarkEnd w:id="25"/>
     </w:p>
     <w:p>
       <w:pPr>
@@ -2650,38 +2511,32 @@
         <w:jc w:val="both"/>
       </w:pPr>
       <w:r>
-        <w:t xml:space="preserve">The dataset is segregated into training and testing datasets. The training dataset is used to perform k-fold validations over each of the models and the performance with each of the models is documented. Then the models are exposed to the completely untouched dataset. This performance gives us the </w:t>
-      </w:r>
-      <w:r>
-        <w:t>real-world</w:t>
-      </w:r>
-      <w:r>
-        <w:t xml:space="preserve"> application efficiency.</w:t>
+        <w:t>The dataset is segregated into training and testing datasets. The training dataset is used to perform k-fold validations over each of the models and the performance with each of the models is documented. Then the models are exposed to the completely untouched dataset. This performance gives us the real-world application efficiency.</w:t>
       </w:r>
     </w:p>
     <w:p>
       <w:pPr>
         <w:pStyle w:val="Heading2"/>
       </w:pPr>
-      <w:bookmarkStart w:id="26" w:name="_Toc26728557"/>
-      <w:bookmarkStart w:id="27" w:name="_Toc26728762"/>
-      <w:bookmarkStart w:id="28" w:name="_Toc26729038"/>
-      <w:bookmarkStart w:id="29" w:name="_Toc26737587"/>
-      <w:bookmarkStart w:id="30" w:name="_Toc26737601"/>
-      <w:bookmarkStart w:id="31" w:name="_Toc26737615"/>
-      <w:bookmarkStart w:id="32" w:name="_Toc26738098"/>
-      <w:bookmarkStart w:id="33" w:name="_Toc26738151"/>
+      <w:bookmarkStart w:id="24" w:name="_Toc26728557"/>
+      <w:bookmarkStart w:id="25" w:name="_Toc26728762"/>
+      <w:bookmarkStart w:id="26" w:name="_Toc26729038"/>
+      <w:bookmarkStart w:id="27" w:name="_Toc26737587"/>
+      <w:bookmarkStart w:id="28" w:name="_Toc26737601"/>
+      <w:bookmarkStart w:id="29" w:name="_Toc26737615"/>
+      <w:bookmarkStart w:id="30" w:name="_Toc26738098"/>
+      <w:bookmarkStart w:id="31" w:name="_Toc26738151"/>
       <w:r>
         <w:t>Experiment</w:t>
       </w:r>
+      <w:bookmarkEnd w:id="24"/>
+      <w:bookmarkEnd w:id="25"/>
       <w:bookmarkEnd w:id="26"/>
       <w:bookmarkEnd w:id="27"/>
       <w:bookmarkEnd w:id="28"/>
       <w:bookmarkEnd w:id="29"/>
       <w:bookmarkEnd w:id="30"/>
       <w:bookmarkEnd w:id="31"/>
-      <w:bookmarkEnd w:id="32"/>
-      <w:bookmarkEnd w:id="33"/>
     </w:p>
     <w:p>
       <w:pPr>
@@ -2691,13 +2546,13 @@
           <w:numId w:val="6"/>
         </w:numPr>
       </w:pPr>
-      <w:bookmarkStart w:id="34" w:name="_Toc26738099"/>
-      <w:bookmarkStart w:id="35" w:name="_Toc26738152"/>
+      <w:bookmarkStart w:id="32" w:name="_Toc26738099"/>
+      <w:bookmarkStart w:id="33" w:name="_Toc26738152"/>
       <w:r>
         <w:t>Tools Used</w:t>
       </w:r>
-      <w:bookmarkEnd w:id="34"/>
-      <w:bookmarkEnd w:id="35"/>
+      <w:bookmarkEnd w:id="32"/>
+      <w:bookmarkEnd w:id="33"/>
     </w:p>
     <w:p>
       <w:pPr>
@@ -2719,7 +2574,7 @@
           <w:ilvl w:val="2"/>
           <w:numId w:val="14"/>
         </w:numPr>
-        <w:ind w:left="810" w:hanging="450"/>
+        <w:ind w:left="1260" w:hanging="450"/>
       </w:pPr>
       <w:r>
         <w:t>Pandas</w:t>
@@ -2732,7 +2587,7 @@
           <w:ilvl w:val="2"/>
           <w:numId w:val="14"/>
         </w:numPr>
-        <w:ind w:left="810" w:hanging="450"/>
+        <w:ind w:left="1260" w:hanging="450"/>
       </w:pPr>
       <w:proofErr w:type="spellStart"/>
       <w:r>
@@ -2758,9 +2613,9 @@
         <w:pStyle w:val="ListParagraph"/>
         <w:numPr>
           <w:ilvl w:val="2"/>
-          <w:numId w:val="13"/>
+          <w:numId w:val="14"/>
         </w:numPr>
-        <w:ind w:left="810" w:hanging="450"/>
+        <w:ind w:left="1260" w:hanging="450"/>
       </w:pPr>
       <w:r>
         <w:t>EMR</w:t>
@@ -2771,9 +2626,9 @@
         <w:pStyle w:val="ListParagraph"/>
         <w:numPr>
           <w:ilvl w:val="2"/>
-          <w:numId w:val="13"/>
+          <w:numId w:val="14"/>
         </w:numPr>
-        <w:ind w:left="810" w:hanging="450"/>
+        <w:ind w:left="1260" w:hanging="450"/>
       </w:pPr>
       <w:r>
         <w:t>EC2</w:t>
@@ -2784,9 +2639,9 @@
         <w:pStyle w:val="ListParagraph"/>
         <w:numPr>
           <w:ilvl w:val="2"/>
-          <w:numId w:val="13"/>
+          <w:numId w:val="14"/>
         </w:numPr>
-        <w:ind w:left="810" w:hanging="450"/>
+        <w:ind w:left="1260" w:hanging="450"/>
       </w:pPr>
       <w:r>
         <w:t>S3</w:t>
@@ -2797,9 +2652,9 @@
         <w:pStyle w:val="ListParagraph"/>
         <w:numPr>
           <w:ilvl w:val="2"/>
-          <w:numId w:val="13"/>
+          <w:numId w:val="14"/>
         </w:numPr>
-        <w:ind w:left="810" w:hanging="450"/>
+        <w:ind w:left="1260" w:hanging="450"/>
       </w:pPr>
       <w:r>
         <w:t>Boto3 (For AWS operations)</w:t>
@@ -2823,9 +2678,9 @@
         <w:pStyle w:val="ListParagraph"/>
         <w:numPr>
           <w:ilvl w:val="2"/>
-          <w:numId w:val="15"/>
+          <w:numId w:val="14"/>
         </w:numPr>
-        <w:ind w:left="810" w:hanging="450"/>
+        <w:ind w:left="1260" w:hanging="450"/>
       </w:pPr>
       <w:r>
         <w:t>Matplotlib</w:t>
@@ -2836,9 +2691,9 @@
         <w:pStyle w:val="ListParagraph"/>
         <w:numPr>
           <w:ilvl w:val="2"/>
-          <w:numId w:val="15"/>
+          <w:numId w:val="14"/>
         </w:numPr>
-        <w:ind w:left="810" w:hanging="450"/>
+        <w:ind w:left="1260" w:hanging="450"/>
       </w:pPr>
       <w:r>
         <w:t>Seaborn</w:t>
@@ -2863,9 +2718,9 @@
         <w:pStyle w:val="ListParagraph"/>
         <w:numPr>
           <w:ilvl w:val="2"/>
-          <w:numId w:val="15"/>
+          <w:numId w:val="14"/>
         </w:numPr>
-        <w:ind w:left="810" w:hanging="450"/>
+        <w:ind w:left="1260" w:hanging="450"/>
       </w:pPr>
       <w:proofErr w:type="spellStart"/>
       <w:r>
@@ -2881,18 +2736,59 @@
         <w:pStyle w:val="ListParagraph"/>
         <w:numPr>
           <w:ilvl w:val="2"/>
-          <w:numId w:val="15"/>
+          <w:numId w:val="14"/>
+        </w:numPr>
+        <w:ind w:left="1260" w:hanging="450"/>
+      </w:pPr>
+      <w:proofErr w:type="spellStart"/>
+      <w:r>
+        <w:t>N</w:t>
+      </w:r>
+      <w:r>
+        <w:t>umpy</w:t>
+      </w:r>
+      <w:proofErr w:type="spellEnd"/>
+    </w:p>
+    <w:p>
+      <w:pPr>
+        <w:pStyle w:val="ListParagraph"/>
+        <w:numPr>
+          <w:ilvl w:val="1"/>
+          <w:numId w:val="6"/>
         </w:numPr>
         <w:ind w:left="810" w:hanging="450"/>
       </w:pPr>
+      <w:r>
+        <w:t>UI application</w:t>
+      </w:r>
+    </w:p>
+    <w:p>
+      <w:pPr>
+        <w:pStyle w:val="ListParagraph"/>
+        <w:numPr>
+          <w:ilvl w:val="2"/>
+          <w:numId w:val="14"/>
+        </w:numPr>
+        <w:ind w:left="1260" w:hanging="450"/>
+      </w:pPr>
       <w:proofErr w:type="spellStart"/>
       <w:r>
-        <w:t>N</w:t>
-      </w:r>
-      <w:r>
-        <w:t>umpy</w:t>
+        <w:t>Tkinter</w:t>
       </w:r>
       <w:proofErr w:type="spellEnd"/>
+    </w:p>
+    <w:p>
+      <w:pPr>
+        <w:pStyle w:val="ListParagraph"/>
+        <w:numPr>
+          <w:ilvl w:val="2"/>
+          <w:numId w:val="14"/>
+        </w:numPr>
+        <w:ind w:left="1260" w:hanging="450"/>
+      </w:pPr>
+      <w:r>
+        <w:t>Pandas</w:t>
+      </w:r>
     </w:p>
     <w:p>
       <w:pPr>
@@ -2906,8 +2802,8 @@
         </w:tabs>
         <w:ind w:hanging="720"/>
       </w:pPr>
-      <w:bookmarkStart w:id="36" w:name="_Toc26738100"/>
-      <w:bookmarkStart w:id="37" w:name="_Toc26738153"/>
+      <w:bookmarkStart w:id="34" w:name="_Toc26738100"/>
+      <w:bookmarkStart w:id="35" w:name="_Toc26738153"/>
       <w:r>
         <w:t>Data Cleaning</w:t>
       </w:r>
@@ -2927,8 +2823,8 @@
       <w:r>
         <w:t>Visulization</w:t>
       </w:r>
-      <w:bookmarkEnd w:id="36"/>
-      <w:bookmarkEnd w:id="37"/>
+      <w:bookmarkEnd w:id="34"/>
+      <w:bookmarkEnd w:id="35"/>
       <w:proofErr w:type="spellEnd"/>
     </w:p>
     <w:p>
@@ -3146,6 +3042,7 @@
         <w:rPr>
           <w:noProof/>
         </w:rPr>
+        <w:lastRenderedPageBreak/>
         <w:drawing>
           <wp:inline distT="0" distB="0" distL="0" distR="0" wp14:anchorId="5A3A6696" wp14:editId="4CEF72C7">
             <wp:extent cx="5219691" cy="2127885"/>
@@ -3228,7 +3125,6 @@
         <w:jc w:val="both"/>
       </w:pPr>
       <w:r>
-        <w:lastRenderedPageBreak/>
         <w:t>The dash symbol is rarely used in legitimate URLs. Phishers tend to add prefixes or suffixes separated by (-) to the domain name so that users feel that they are dealing with a legitimate webpage.</w:t>
       </w:r>
     </w:p>
@@ -3391,6 +3287,7 @@
         <w:rPr>
           <w:noProof/>
         </w:rPr>
+        <w:lastRenderedPageBreak/>
         <w:drawing>
           <wp:inline distT="0" distB="0" distL="0" distR="0" wp14:anchorId="08E039FA" wp14:editId="24173E4E">
             <wp:extent cx="5212080" cy="2378847"/>
@@ -3537,7 +3434,6 @@
         <w:rPr>
           <w:noProof/>
         </w:rPr>
-        <w:lastRenderedPageBreak/>
         <w:drawing>
           <wp:inline distT="0" distB="0" distL="0" distR="0" wp14:anchorId="46B22698" wp14:editId="6B638499">
             <wp:extent cx="5211306" cy="2367915"/>
@@ -3892,13 +3788,14 @@
         </w:tabs>
         <w:ind w:hanging="720"/>
       </w:pPr>
-      <w:bookmarkStart w:id="38" w:name="_Toc26738101"/>
-      <w:bookmarkStart w:id="39" w:name="_Toc26738154"/>
-      <w:r>
+      <w:bookmarkStart w:id="36" w:name="_Toc26738101"/>
+      <w:bookmarkStart w:id="37" w:name="_Toc26738154"/>
+      <w:r>
+        <w:lastRenderedPageBreak/>
         <w:t>Supervised learning models used with K-fold validations</w:t>
       </w:r>
-      <w:bookmarkEnd w:id="38"/>
-      <w:bookmarkEnd w:id="39"/>
+      <w:bookmarkEnd w:id="36"/>
+      <w:bookmarkEnd w:id="37"/>
     </w:p>
     <w:p>
       <w:pPr>
@@ -3907,7 +3804,13 @@
         <w:jc w:val="both"/>
       </w:pPr>
       <w:r>
-        <w:t xml:space="preserve">The goal of using K-fold validations is to obtain the best possible hyper parameter </w:t>
+        <w:t xml:space="preserve">The goal of using </w:t>
+      </w:r>
+      <w:r>
+        <w:t>10</w:t>
+      </w:r>
+      <w:r>
+        <w:t xml:space="preserve">-fold validations is to obtain the best possible hyper parameter </w:t>
       </w:r>
       <w:r>
         <w:t xml:space="preserve">tuning </w:t>
@@ -3928,7 +3831,13 @@
         <w:t>an</w:t>
       </w:r>
       <w:r>
-        <w:t xml:space="preserve"> 80-20 split for training and testing data for a data of ~10000 datapoints</w:t>
+        <w:t xml:space="preserve"> 80-20 split for training and testing data for a data of ~</w:t>
+      </w:r>
+      <w:r>
+        <w:t>106,000</w:t>
+      </w:r>
+      <w:r>
+        <w:t xml:space="preserve"> datapoints</w:t>
       </w:r>
     </w:p>
     <w:p>
@@ -3936,10 +3845,11 @@
         <w:pStyle w:val="ListParagraph"/>
         <w:numPr>
           <w:ilvl w:val="1"/>
-          <w:numId w:val="16"/>
+          <w:numId w:val="15"/>
         </w:numPr>
         <w:shd w:val="clear" w:color="auto" w:fill="FFFFFF"/>
         <w:spacing w:before="60" w:beforeAutospacing="1" w:after="100" w:afterAutospacing="1" w:line="240" w:lineRule="auto"/>
+        <w:ind w:left="990" w:hanging="630"/>
         <w:jc w:val="both"/>
         <w:rPr>
           <w:rFonts w:cstheme="minorHAnsi"/>
@@ -3972,6 +3882,7 @@
         <w:pStyle w:val="ListParagraph"/>
         <w:shd w:val="clear" w:color="auto" w:fill="FFFFFF"/>
         <w:spacing w:before="60" w:beforeAutospacing="1" w:after="100" w:afterAutospacing="1" w:line="240" w:lineRule="auto"/>
+        <w:ind w:left="1620" w:hanging="630"/>
         <w:jc w:val="both"/>
         <w:rPr>
           <w:rFonts w:cstheme="minorHAnsi"/>
@@ -4000,12 +3911,24 @@
         </w:rPr>
         <w:t>L1</w:t>
       </w:r>
+      <w:r>
+        <w:rPr>
+          <w:rFonts w:cstheme="minorHAnsi"/>
+          <w:i/>
+          <w:iCs/>
+          <w:color w:val="24292E"/>
+          <w:sz w:val="20"/>
+          <w:szCs w:val="20"/>
+        </w:rPr>
+        <w:t>, L2</w:t>
+      </w:r>
     </w:p>
     <w:p>
       <w:pPr>
         <w:pStyle w:val="ListParagraph"/>
         <w:shd w:val="clear" w:color="auto" w:fill="FFFFFF"/>
         <w:spacing w:before="60" w:beforeAutospacing="1" w:after="100" w:afterAutospacing="1" w:line="240" w:lineRule="auto"/>
+        <w:ind w:left="1620" w:hanging="630"/>
         <w:jc w:val="both"/>
         <w:rPr>
           <w:rFonts w:cstheme="minorHAnsi"/>
@@ -4033,7 +3956,85 @@
           <w:sz w:val="20"/>
           <w:szCs w:val="20"/>
         </w:rPr>
-        <w:t xml:space="preserve"> = 0.85125</w:t>
+        <w:t xml:space="preserve"> = 0.8</w:t>
+      </w:r>
+      <w:r>
+        <w:rPr>
+          <w:rFonts w:cstheme="minorHAnsi"/>
+          <w:color w:val="24292E"/>
+          <w:sz w:val="20"/>
+          <w:szCs w:val="20"/>
+        </w:rPr>
+        <w:t>7468</w:t>
+      </w:r>
+    </w:p>
+    <w:p>
+      <w:pPr>
+        <w:pStyle w:val="ListParagraph"/>
+        <w:shd w:val="clear" w:color="auto" w:fill="FFFFFF"/>
+        <w:spacing w:before="60" w:beforeAutospacing="1" w:after="100" w:afterAutospacing="1" w:line="240" w:lineRule="auto"/>
+        <w:ind w:left="1620" w:hanging="630"/>
+        <w:jc w:val="both"/>
+        <w:rPr>
+          <w:rFonts w:cstheme="minorHAnsi"/>
+          <w:color w:val="24292E"/>
+          <w:sz w:val="20"/>
+          <w:szCs w:val="20"/>
+        </w:rPr>
+      </w:pPr>
+      <w:r>
+        <w:rPr>
+          <w:noProof/>
+        </w:rPr>
+        <w:drawing>
+          <wp:inline distT="0" distB="0" distL="0" distR="0" wp14:anchorId="76FC5745" wp14:editId="14AFF4C0">
+            <wp:extent cx="5048250" cy="2314575"/>
+            <wp:effectExtent l="76200" t="76200" r="133350" b="142875"/>
+            <wp:docPr id="6" name="Picture 6"/>
+            <wp:cNvGraphicFramePr>
+              <a:graphicFrameLocks xmlns:a="http://schemas.openxmlformats.org/drawingml/2006/main" noChangeAspect="1"/>
+            </wp:cNvGraphicFramePr>
+            <a:graphic xmlns:a="http://schemas.openxmlformats.org/drawingml/2006/main">
+              <a:graphicData uri="http://schemas.openxmlformats.org/drawingml/2006/picture">
+                <pic:pic xmlns:pic="http://schemas.openxmlformats.org/drawingml/2006/picture">
+                  <pic:nvPicPr>
+                    <pic:cNvPr id="1" name=""/>
+                    <pic:cNvPicPr/>
+                  </pic:nvPicPr>
+                  <pic:blipFill>
+                    <a:blip r:embed="rId14"/>
+                    <a:stretch>
+                      <a:fillRect/>
+                    </a:stretch>
+                  </pic:blipFill>
+                  <pic:spPr>
+                    <a:xfrm>
+                      <a:off x="0" y="0"/>
+                      <a:ext cx="5048250" cy="2314575"/>
+                    </a:xfrm>
+                    <a:prstGeom prst="rect">
+                      <a:avLst/>
+                    </a:prstGeom>
+                    <a:ln w="38100" cap="sq">
+                      <a:solidFill>
+                        <a:srgbClr val="000000"/>
+                      </a:solidFill>
+                      <a:prstDash val="solid"/>
+                      <a:miter lim="800000"/>
+                    </a:ln>
+                    <a:effectLst>
+                      <a:outerShdw blurRad="50800" dist="38100" dir="2700000" algn="tl" rotWithShape="0">
+                        <a:srgbClr val="000000">
+                          <a:alpha val="43000"/>
+                        </a:srgbClr>
+                      </a:outerShdw>
+                    </a:effectLst>
+                  </pic:spPr>
+                </pic:pic>
+              </a:graphicData>
+            </a:graphic>
+          </wp:inline>
+        </w:drawing>
       </w:r>
     </w:p>
     <w:p>
@@ -4041,10 +4042,11 @@
         <w:pStyle w:val="ListParagraph"/>
         <w:numPr>
           <w:ilvl w:val="1"/>
-          <w:numId w:val="16"/>
+          <w:numId w:val="15"/>
         </w:numPr>
         <w:shd w:val="clear" w:color="auto" w:fill="FFFFFF"/>
         <w:spacing w:before="60" w:beforeAutospacing="1" w:after="100" w:afterAutospacing="1" w:line="240" w:lineRule="auto"/>
+        <w:ind w:left="990" w:hanging="630"/>
         <w:jc w:val="both"/>
         <w:rPr>
           <w:rFonts w:cstheme="minorHAnsi"/>
@@ -4070,6 +4072,7 @@
         <w:pStyle w:val="ListParagraph"/>
         <w:shd w:val="clear" w:color="auto" w:fill="FFFFFF"/>
         <w:spacing w:before="60" w:beforeAutospacing="1" w:after="100" w:afterAutospacing="1" w:line="240" w:lineRule="auto"/>
+        <w:ind w:left="1620" w:hanging="630"/>
         <w:jc w:val="both"/>
       </w:pPr>
       <w:r>
@@ -4108,26 +4111,33 @@
         <w:tab/>
       </w:r>
       <w:r>
-        <w:t>N N</w:t>
-      </w:r>
-      <w:r>
-        <w:t>eighbors</w:t>
-      </w:r>
-      <w:r>
-        <w:t xml:space="preserve"> </w:t>
-      </w:r>
-      <w:r>
-        <w:t>=</w:t>
-      </w:r>
-      <w:r>
-        <w:t xml:space="preserve"> </w:t>
-      </w:r>
-      <w:r>
         <w:rPr>
           <w:i/>
           <w:iCs/>
         </w:rPr>
-        <w:t>96</w:t>
+        <w:tab/>
+      </w:r>
+      <w:r>
+        <w:t>N N</w:t>
+      </w:r>
+      <w:r>
+        <w:t>eighbors</w:t>
+      </w:r>
+      <w:r>
+        <w:t xml:space="preserve"> </w:t>
+      </w:r>
+      <w:r>
+        <w:t>=</w:t>
+      </w:r>
+      <w:r>
+        <w:t xml:space="preserve"> </w:t>
+      </w:r>
+      <w:r>
+        <w:rPr>
+          <w:i/>
+          <w:iCs/>
+        </w:rPr>
+        <w:t>100</w:t>
       </w:r>
       <w:r>
         <w:rPr>
@@ -4171,6 +4181,45 @@
         <w:pStyle w:val="ListParagraph"/>
         <w:shd w:val="clear" w:color="auto" w:fill="FFFFFF"/>
         <w:spacing w:before="60" w:beforeAutospacing="1" w:after="100" w:afterAutospacing="1" w:line="240" w:lineRule="auto"/>
+        <w:ind w:left="1620" w:hanging="630"/>
+        <w:jc w:val="both"/>
+        <w:rPr>
+          <w:i/>
+          <w:iCs/>
+        </w:rPr>
+      </w:pPr>
+      <w:r>
+        <w:rPr>
+          <w:b/>
+          <w:bCs/>
+          <w:u w:val="single"/>
+        </w:rPr>
+        <w:t>Score</w:t>
+      </w:r>
+      <w:r>
+        <w:t xml:space="preserve"> = </w:t>
+      </w:r>
+      <w:r>
+        <w:rPr>
+          <w:i/>
+          <w:iCs/>
+        </w:rPr>
+        <w:t>0.</w:t>
+      </w:r>
+      <w:r>
+        <w:rPr>
+          <w:i/>
+          <w:iCs/>
+        </w:rPr>
+        <w:t>95294</w:t>
+      </w:r>
+    </w:p>
+    <w:p>
+      <w:pPr>
+        <w:pStyle w:val="ListParagraph"/>
+        <w:shd w:val="clear" w:color="auto" w:fill="FFFFFF"/>
+        <w:spacing w:before="60" w:beforeAutospacing="1" w:after="100" w:afterAutospacing="1" w:line="240" w:lineRule="auto"/>
+        <w:ind w:left="1620" w:hanging="630"/>
         <w:jc w:val="both"/>
         <w:rPr>
           <w:rFonts w:cstheme="minorHAnsi"/>
@@ -4183,21 +4232,57 @@
       </w:pPr>
       <w:r>
         <w:rPr>
-          <w:b/>
-          <w:bCs/>
-          <w:u w:val="single"/>
-        </w:rPr>
-        <w:t>Score</w:t>
-      </w:r>
-      <w:r>
-        <w:t xml:space="preserve"> = </w:t>
-      </w:r>
-      <w:r>
-        <w:rPr>
-          <w:i/>
-          <w:iCs/>
-        </w:rPr>
-        <w:t>0.89175</w:t>
+          <w:noProof/>
+        </w:rPr>
+        <w:drawing>
+          <wp:inline distT="0" distB="0" distL="0" distR="0" wp14:anchorId="1DBE66C8" wp14:editId="21BF2606">
+            <wp:extent cx="5029200" cy="2333625"/>
+            <wp:effectExtent l="76200" t="76200" r="133350" b="142875"/>
+            <wp:docPr id="7" name="Picture 7"/>
+            <wp:cNvGraphicFramePr>
+              <a:graphicFrameLocks xmlns:a="http://schemas.openxmlformats.org/drawingml/2006/main" noChangeAspect="1"/>
+            </wp:cNvGraphicFramePr>
+            <a:graphic xmlns:a="http://schemas.openxmlformats.org/drawingml/2006/main">
+              <a:graphicData uri="http://schemas.openxmlformats.org/drawingml/2006/picture">
+                <pic:pic xmlns:pic="http://schemas.openxmlformats.org/drawingml/2006/picture">
+                  <pic:nvPicPr>
+                    <pic:cNvPr id="1" name=""/>
+                    <pic:cNvPicPr/>
+                  </pic:nvPicPr>
+                  <pic:blipFill>
+                    <a:blip r:embed="rId15"/>
+                    <a:stretch>
+                      <a:fillRect/>
+                    </a:stretch>
+                  </pic:blipFill>
+                  <pic:spPr>
+                    <a:xfrm>
+                      <a:off x="0" y="0"/>
+                      <a:ext cx="5029200" cy="2333625"/>
+                    </a:xfrm>
+                    <a:prstGeom prst="rect">
+                      <a:avLst/>
+                    </a:prstGeom>
+                    <a:ln w="38100" cap="sq">
+                      <a:solidFill>
+                        <a:srgbClr val="000000"/>
+                      </a:solidFill>
+                      <a:prstDash val="solid"/>
+                      <a:miter lim="800000"/>
+                    </a:ln>
+                    <a:effectLst>
+                      <a:outerShdw blurRad="50800" dist="38100" dir="2700000" algn="tl" rotWithShape="0">
+                        <a:srgbClr val="000000">
+                          <a:alpha val="43000"/>
+                        </a:srgbClr>
+                      </a:outerShdw>
+                    </a:effectLst>
+                  </pic:spPr>
+                </pic:pic>
+              </a:graphicData>
+            </a:graphic>
+          </wp:inline>
+        </w:drawing>
       </w:r>
     </w:p>
     <w:p>
@@ -4205,10 +4290,11 @@
         <w:pStyle w:val="ListParagraph"/>
         <w:numPr>
           <w:ilvl w:val="1"/>
-          <w:numId w:val="16"/>
+          <w:numId w:val="15"/>
         </w:numPr>
         <w:shd w:val="clear" w:color="auto" w:fill="FFFFFF"/>
         <w:spacing w:before="60" w:beforeAutospacing="1" w:after="100" w:afterAutospacing="1" w:line="240" w:lineRule="auto"/>
+        <w:ind w:left="990" w:hanging="630"/>
         <w:jc w:val="both"/>
         <w:rPr>
           <w:rFonts w:cstheme="minorHAnsi"/>
@@ -4232,6 +4318,7 @@
         <w:pStyle w:val="ListParagraph"/>
         <w:shd w:val="clear" w:color="auto" w:fill="FFFFFF"/>
         <w:spacing w:before="60" w:beforeAutospacing="1" w:after="100" w:afterAutospacing="1" w:line="240" w:lineRule="auto"/>
+        <w:ind w:left="1620" w:hanging="630"/>
         <w:jc w:val="both"/>
       </w:pPr>
       <w:r>
@@ -4286,7 +4373,7 @@
           <w:i/>
           <w:iCs/>
         </w:rPr>
-        <w:t>14</w:t>
+        <w:t>50</w:t>
       </w:r>
       <w:r>
         <w:t xml:space="preserve"> </w:t>
@@ -4297,7 +4384,12 @@
         <w:pStyle w:val="ListParagraph"/>
         <w:shd w:val="clear" w:color="auto" w:fill="FFFFFF"/>
         <w:spacing w:before="60" w:beforeAutospacing="1" w:after="100" w:afterAutospacing="1" w:line="240" w:lineRule="auto"/>
+        <w:ind w:left="1620" w:hanging="630"/>
         <w:jc w:val="both"/>
+        <w:rPr>
+          <w:i/>
+          <w:iCs/>
+        </w:rPr>
       </w:pPr>
       <w:r>
         <w:rPr>
@@ -4318,7 +4410,92 @@
           <w:i/>
           <w:iCs/>
         </w:rPr>
-        <w:t>0.88775</w:t>
+        <w:t>0.</w:t>
+      </w:r>
+      <w:r>
+        <w:rPr>
+          <w:i/>
+          <w:iCs/>
+        </w:rPr>
+        <w:t>9</w:t>
+      </w:r>
+      <w:r>
+        <w:rPr>
+          <w:i/>
+          <w:iCs/>
+        </w:rPr>
+        <w:t>4</w:t>
+      </w:r>
+      <w:r>
+        <w:rPr>
+          <w:i/>
+          <w:iCs/>
+        </w:rPr>
+        <w:t>681</w:t>
+      </w:r>
+    </w:p>
+    <w:p>
+      <w:pPr>
+        <w:pStyle w:val="ListParagraph"/>
+        <w:shd w:val="clear" w:color="auto" w:fill="FFFFFF"/>
+        <w:spacing w:before="60" w:beforeAutospacing="1" w:after="100" w:afterAutospacing="1" w:line="240" w:lineRule="auto"/>
+        <w:ind w:left="1620" w:hanging="630"/>
+        <w:jc w:val="both"/>
+      </w:pPr>
+      <w:r>
+        <w:rPr>
+          <w:noProof/>
+        </w:rPr>
+        <w:lastRenderedPageBreak/>
+        <w:drawing>
+          <wp:inline distT="0" distB="0" distL="0" distR="0" wp14:anchorId="5F4A4D1D" wp14:editId="46250EE3">
+            <wp:extent cx="4991100" cy="2447925"/>
+            <wp:effectExtent l="76200" t="76200" r="133350" b="142875"/>
+            <wp:docPr id="8" name="Picture 8"/>
+            <wp:cNvGraphicFramePr>
+              <a:graphicFrameLocks xmlns:a="http://schemas.openxmlformats.org/drawingml/2006/main" noChangeAspect="1"/>
+            </wp:cNvGraphicFramePr>
+            <a:graphic xmlns:a="http://schemas.openxmlformats.org/drawingml/2006/main">
+              <a:graphicData uri="http://schemas.openxmlformats.org/drawingml/2006/picture">
+                <pic:pic xmlns:pic="http://schemas.openxmlformats.org/drawingml/2006/picture">
+                  <pic:nvPicPr>
+                    <pic:cNvPr id="1" name=""/>
+                    <pic:cNvPicPr/>
+                  </pic:nvPicPr>
+                  <pic:blipFill>
+                    <a:blip r:embed="rId16"/>
+                    <a:stretch>
+                      <a:fillRect/>
+                    </a:stretch>
+                  </pic:blipFill>
+                  <pic:spPr>
+                    <a:xfrm>
+                      <a:off x="0" y="0"/>
+                      <a:ext cx="4991100" cy="2447925"/>
+                    </a:xfrm>
+                    <a:prstGeom prst="rect">
+                      <a:avLst/>
+                    </a:prstGeom>
+                    <a:ln w="38100" cap="sq">
+                      <a:solidFill>
+                        <a:srgbClr val="000000"/>
+                      </a:solidFill>
+                      <a:prstDash val="solid"/>
+                      <a:miter lim="800000"/>
+                    </a:ln>
+                    <a:effectLst>
+                      <a:outerShdw blurRad="50800" dist="38100" dir="2700000" algn="tl" rotWithShape="0">
+                        <a:srgbClr val="000000">
+                          <a:alpha val="43000"/>
+                        </a:srgbClr>
+                      </a:outerShdw>
+                    </a:effectLst>
+                  </pic:spPr>
+                </pic:pic>
+              </a:graphicData>
+            </a:graphic>
+          </wp:inline>
+        </w:drawing>
       </w:r>
     </w:p>
     <w:p>
@@ -4326,10 +4503,11 @@
         <w:pStyle w:val="ListParagraph"/>
         <w:numPr>
           <w:ilvl w:val="1"/>
-          <w:numId w:val="16"/>
+          <w:numId w:val="15"/>
         </w:numPr>
         <w:shd w:val="clear" w:color="auto" w:fill="FFFFFF"/>
         <w:spacing w:before="60" w:beforeAutospacing="1" w:after="100" w:afterAutospacing="1" w:line="240" w:lineRule="auto"/>
+        <w:ind w:left="990" w:hanging="630"/>
         <w:jc w:val="both"/>
         <w:rPr>
           <w:rFonts w:cstheme="minorHAnsi"/>
@@ -4353,6 +4531,7 @@
         <w:pStyle w:val="ListParagraph"/>
         <w:shd w:val="clear" w:color="auto" w:fill="FFFFFF"/>
         <w:spacing w:before="60" w:beforeAutospacing="1" w:after="100" w:afterAutospacing="1" w:line="240" w:lineRule="auto"/>
+        <w:ind w:left="990"/>
         <w:jc w:val="both"/>
         <w:rPr>
           <w:rFonts w:cstheme="minorHAnsi"/>
@@ -4443,7 +4622,7 @@
           <w:iCs/>
           <w:color w:val="24292E"/>
         </w:rPr>
-        <w:t>13</w:t>
+        <w:t>20</w:t>
       </w:r>
       <w:r>
         <w:rPr>
@@ -4480,7 +4659,7 @@
           <w:iCs/>
           <w:color w:val="24292E"/>
         </w:rPr>
-        <w:t>70</w:t>
+        <w:t>100</w:t>
       </w:r>
       <w:r>
         <w:rPr>
@@ -4503,7 +4682,12 @@
         <w:pStyle w:val="ListParagraph"/>
         <w:shd w:val="clear" w:color="auto" w:fill="FFFFFF"/>
         <w:spacing w:before="60" w:beforeAutospacing="1" w:after="100" w:afterAutospacing="1" w:line="240" w:lineRule="auto"/>
+        <w:ind w:left="990"/>
         <w:jc w:val="both"/>
+        <w:rPr>
+          <w:rFonts w:cstheme="minorHAnsi"/>
+          <w:color w:val="24292E"/>
+        </w:rPr>
       </w:pPr>
       <w:r>
         <w:rPr>
@@ -4541,27 +4725,96 @@
           <w:rFonts w:cstheme="minorHAnsi"/>
           <w:color w:val="24292E"/>
         </w:rPr>
-        <w:t>0.92</w:t>
+        <w:t>0.9</w:t>
+      </w:r>
+      <w:r>
+        <w:rPr>
+          <w:rFonts w:cstheme="minorHAnsi"/>
+          <w:color w:val="24292E"/>
+        </w:rPr>
+        <w:t>5364</w:t>
+      </w:r>
+    </w:p>
+    <w:p>
+      <w:pPr>
+        <w:pStyle w:val="ListParagraph"/>
+        <w:shd w:val="clear" w:color="auto" w:fill="FFFFFF"/>
+        <w:spacing w:before="60" w:beforeAutospacing="1" w:after="100" w:afterAutospacing="1" w:line="240" w:lineRule="auto"/>
+        <w:ind w:left="990"/>
+        <w:jc w:val="both"/>
+      </w:pPr>
+      <w:r>
+        <w:rPr>
+          <w:noProof/>
+        </w:rPr>
+        <w:drawing>
+          <wp:inline distT="0" distB="0" distL="0" distR="0" wp14:anchorId="1DEDB907" wp14:editId="7CB681DE">
+            <wp:extent cx="5286375" cy="2628900"/>
+            <wp:effectExtent l="76200" t="76200" r="142875" b="133350"/>
+            <wp:docPr id="9" name="Picture 9"/>
+            <wp:cNvGraphicFramePr>
+              <a:graphicFrameLocks xmlns:a="http://schemas.openxmlformats.org/drawingml/2006/main" noChangeAspect="1"/>
+            </wp:cNvGraphicFramePr>
+            <a:graphic xmlns:a="http://schemas.openxmlformats.org/drawingml/2006/main">
+              <a:graphicData uri="http://schemas.openxmlformats.org/drawingml/2006/picture">
+                <pic:pic xmlns:pic="http://schemas.openxmlformats.org/drawingml/2006/picture">
+                  <pic:nvPicPr>
+                    <pic:cNvPr id="1" name=""/>
+                    <pic:cNvPicPr/>
+                  </pic:nvPicPr>
+                  <pic:blipFill>
+                    <a:blip r:embed="rId17"/>
+                    <a:stretch>
+                      <a:fillRect/>
+                    </a:stretch>
+                  </pic:blipFill>
+                  <pic:spPr>
+                    <a:xfrm>
+                      <a:off x="0" y="0"/>
+                      <a:ext cx="5286375" cy="2628900"/>
+                    </a:xfrm>
+                    <a:prstGeom prst="rect">
+                      <a:avLst/>
+                    </a:prstGeom>
+                    <a:ln w="38100" cap="sq">
+                      <a:solidFill>
+                        <a:srgbClr val="000000"/>
+                      </a:solidFill>
+                      <a:prstDash val="solid"/>
+                      <a:miter lim="800000"/>
+                    </a:ln>
+                    <a:effectLst>
+                      <a:outerShdw blurRad="50800" dist="38100" dir="2700000" algn="tl" rotWithShape="0">
+                        <a:srgbClr val="000000">
+                          <a:alpha val="43000"/>
+                        </a:srgbClr>
+                      </a:outerShdw>
+                    </a:effectLst>
+                  </pic:spPr>
+                </pic:pic>
+              </a:graphicData>
+            </a:graphic>
+          </wp:inline>
+        </w:drawing>
       </w:r>
     </w:p>
     <w:p>
       <w:pPr>
         <w:pStyle w:val="Heading1"/>
       </w:pPr>
-      <w:bookmarkStart w:id="40" w:name="_Toc26737588"/>
-      <w:bookmarkStart w:id="41" w:name="_Toc26737602"/>
-      <w:bookmarkStart w:id="42" w:name="_Toc26737616"/>
-      <w:bookmarkStart w:id="43" w:name="_Toc26738102"/>
-      <w:bookmarkStart w:id="44" w:name="_Toc26738155"/>
-      <w:r>
-        <w:lastRenderedPageBreak/>
+      <w:bookmarkStart w:id="38" w:name="_Toc26737588"/>
+      <w:bookmarkStart w:id="39" w:name="_Toc26737602"/>
+      <w:bookmarkStart w:id="40" w:name="_Toc26737616"/>
+      <w:bookmarkStart w:id="41" w:name="_Toc26738102"/>
+      <w:bookmarkStart w:id="42" w:name="_Toc26738155"/>
+      <w:r>
         <w:t>Evaluation</w:t>
       </w:r>
+      <w:bookmarkEnd w:id="38"/>
+      <w:bookmarkEnd w:id="39"/>
       <w:bookmarkEnd w:id="40"/>
       <w:bookmarkEnd w:id="41"/>
       <w:bookmarkEnd w:id="42"/>
-      <w:bookmarkEnd w:id="43"/>
-      <w:bookmarkEnd w:id="44"/>
     </w:p>
     <w:p>
       <w:r>
@@ -4694,7 +4947,10 @@
               <w:jc w:val="both"/>
             </w:pPr>
             <w:r>
-              <w:t>89%</w:t>
+              <w:t>95</w:t>
+            </w:r>
+            <w:r>
+              <w:t>%</w:t>
             </w:r>
           </w:p>
         </w:tc>
@@ -4724,7 +4980,10 @@
               <w:jc w:val="both"/>
             </w:pPr>
             <w:r>
-              <w:t>88%</w:t>
+              <w:t>94.6</w:t>
+            </w:r>
+            <w:r>
+              <w:t>%</w:t>
             </w:r>
           </w:p>
         </w:tc>
@@ -4754,7 +5013,10 @@
               <w:jc w:val="both"/>
             </w:pPr>
             <w:r>
-              <w:t>92%</w:t>
+              <w:t>95.4</w:t>
+            </w:r>
+            <w:r>
+              <w:t>%</w:t>
             </w:r>
           </w:p>
         </w:tc>
@@ -4764,76 +5026,314 @@
       <w:pPr>
         <w:jc w:val="both"/>
       </w:pPr>
+      <w:r>
+        <w:rPr>
+          <w:noProof/>
+        </w:rPr>
+        <w:lastRenderedPageBreak/>
+        <w:drawing>
+          <wp:inline distT="0" distB="0" distL="0" distR="0" wp14:anchorId="02DDB7C9" wp14:editId="0F7A00A6">
+            <wp:extent cx="5943600" cy="4909185"/>
+            <wp:effectExtent l="0" t="0" r="0" b="5715"/>
+            <wp:docPr id="10" name="Picture 10"/>
+            <wp:cNvGraphicFramePr>
+              <a:graphicFrameLocks xmlns:a="http://schemas.openxmlformats.org/drawingml/2006/main" noChangeAspect="1"/>
+            </wp:cNvGraphicFramePr>
+            <a:graphic xmlns:a="http://schemas.openxmlformats.org/drawingml/2006/main">
+              <a:graphicData uri="http://schemas.openxmlformats.org/drawingml/2006/picture">
+                <pic:pic xmlns:pic="http://schemas.openxmlformats.org/drawingml/2006/picture">
+                  <pic:nvPicPr>
+                    <pic:cNvPr id="1" name=""/>
+                    <pic:cNvPicPr/>
+                  </pic:nvPicPr>
+                  <pic:blipFill>
+                    <a:blip r:embed="rId18"/>
+                    <a:stretch>
+                      <a:fillRect/>
+                    </a:stretch>
+                  </pic:blipFill>
+                  <pic:spPr>
+                    <a:xfrm>
+                      <a:off x="0" y="0"/>
+                      <a:ext cx="5943600" cy="4909185"/>
+                    </a:xfrm>
+                    <a:prstGeom prst="rect">
+                      <a:avLst/>
+                    </a:prstGeom>
+                  </pic:spPr>
+                </pic:pic>
+              </a:graphicData>
+            </a:graphic>
+          </wp:inline>
+        </w:drawing>
+      </w:r>
     </w:p>
     <w:p>
       <w:pPr>
         <w:pStyle w:val="Heading1"/>
       </w:pPr>
-      <w:bookmarkStart w:id="45" w:name="_Toc26729040"/>
-      <w:bookmarkStart w:id="46" w:name="_Toc26737589"/>
-      <w:bookmarkStart w:id="47" w:name="_Toc26737603"/>
-      <w:bookmarkStart w:id="48" w:name="_Toc26737617"/>
-      <w:bookmarkStart w:id="49" w:name="_Toc26738103"/>
-      <w:bookmarkStart w:id="50" w:name="_Toc26738156"/>
+      <w:bookmarkStart w:id="43" w:name="_Toc26729040"/>
+      <w:bookmarkStart w:id="44" w:name="_Toc26737589"/>
+      <w:bookmarkStart w:id="45" w:name="_Toc26737603"/>
+      <w:bookmarkStart w:id="46" w:name="_Toc26737617"/>
+      <w:bookmarkStart w:id="47" w:name="_Toc26738103"/>
+      <w:bookmarkStart w:id="48" w:name="_Toc26738156"/>
       <w:r>
         <w:t>Additions and Improvements</w:t>
       </w:r>
+      <w:bookmarkEnd w:id="43"/>
+      <w:bookmarkEnd w:id="44"/>
       <w:bookmarkEnd w:id="45"/>
       <w:bookmarkEnd w:id="46"/>
       <w:bookmarkEnd w:id="47"/>
       <w:bookmarkEnd w:id="48"/>
+    </w:p>
+    <w:p>
+      <w:pPr>
+        <w:pStyle w:val="ListParagraph"/>
+        <w:numPr>
+          <w:ilvl w:val="0"/>
+          <w:numId w:val="17"/>
+        </w:numPr>
+        <w:jc w:val="both"/>
+      </w:pPr>
+      <w:r>
+        <w:t>Increased dataset</w:t>
+      </w:r>
+    </w:p>
+    <w:p>
+      <w:pPr>
+        <w:pStyle w:val="ListParagraph"/>
+        <w:numPr>
+          <w:ilvl w:val="0"/>
+          <w:numId w:val="17"/>
+        </w:numPr>
+        <w:jc w:val="both"/>
+      </w:pPr>
+      <w:r>
+        <w:t>Tweaked some features and f</w:t>
+      </w:r>
+      <w:r>
+        <w:t xml:space="preserve">ixed </w:t>
+      </w:r>
+      <w:r>
+        <w:t xml:space="preserve">a </w:t>
+      </w:r>
+      <w:r>
+        <w:t xml:space="preserve">bug while extracting </w:t>
+      </w:r>
+      <w:proofErr w:type="spellStart"/>
+      <w:r>
+        <w:t>isValid</w:t>
+      </w:r>
+      <w:proofErr w:type="spellEnd"/>
+      <w:r>
+        <w:t xml:space="preserve"> feature using </w:t>
+      </w:r>
+      <w:proofErr w:type="spellStart"/>
+      <w:r>
+        <w:t>WhoIs</w:t>
+      </w:r>
+      <w:proofErr w:type="spellEnd"/>
+      <w:r>
+        <w:t xml:space="preserve"> service which increased the accuracy of the model.</w:t>
+      </w:r>
+    </w:p>
+    <w:p>
+      <w:pPr>
+        <w:pStyle w:val="ListParagraph"/>
+        <w:numPr>
+          <w:ilvl w:val="0"/>
+          <w:numId w:val="17"/>
+        </w:numPr>
+        <w:jc w:val="both"/>
+      </w:pPr>
+      <w:r>
+        <w:t>Recalibration few models to increase efficiency.</w:t>
+      </w:r>
+    </w:p>
+    <w:p>
+      <w:pPr>
+        <w:pStyle w:val="ListParagraph"/>
+        <w:numPr>
+          <w:ilvl w:val="0"/>
+          <w:numId w:val="17"/>
+        </w:numPr>
+        <w:jc w:val="both"/>
+      </w:pPr>
+      <w:r>
+        <w:t>Created a UI</w:t>
+      </w:r>
+      <w:r>
+        <w:t xml:space="preserve"> based</w:t>
+      </w:r>
+      <w:r>
+        <w:t xml:space="preserve"> application</w:t>
+      </w:r>
+      <w:r>
+        <w:t xml:space="preserve"> using </w:t>
+      </w:r>
+      <w:proofErr w:type="spellStart"/>
+      <w:r>
+        <w:rPr>
+          <w:i/>
+          <w:iCs/>
+        </w:rPr>
+        <w:t>Tk</w:t>
+      </w:r>
+      <w:r>
+        <w:rPr>
+          <w:i/>
+          <w:iCs/>
+        </w:rPr>
+        <w:t>int</w:t>
+      </w:r>
+      <w:r>
+        <w:rPr>
+          <w:i/>
+          <w:iCs/>
+        </w:rPr>
+        <w:t>er</w:t>
+      </w:r>
+      <w:proofErr w:type="spellEnd"/>
+      <w:r>
+        <w:t xml:space="preserve"> in python, which takes user’s input and identifies if the site is phishing or a legitimate site. This can also be integrated with other applications and can be directly used to identify if the received link is phishing or not.</w:t>
+      </w:r>
+    </w:p>
+    <w:p>
+      <w:pPr>
+        <w:pStyle w:val="Heading1"/>
+      </w:pPr>
+      <w:bookmarkStart w:id="49" w:name="_Toc26729041"/>
+      <w:bookmarkStart w:id="50" w:name="_Toc26737590"/>
+      <w:bookmarkStart w:id="51" w:name="_Toc26737604"/>
+      <w:bookmarkStart w:id="52" w:name="_Toc26737618"/>
+      <w:bookmarkStart w:id="53" w:name="_Toc26738104"/>
+      <w:bookmarkStart w:id="54" w:name="_Toc26738157"/>
+      <w:r>
+        <w:t>Member Contributions</w:t>
+      </w:r>
       <w:bookmarkEnd w:id="49"/>
       <w:bookmarkEnd w:id="50"/>
-    </w:p>
-    <w:p>
-      <w:pPr>
-        <w:jc w:val="both"/>
-      </w:pPr>
-    </w:p>
-    <w:p>
-      <w:pPr>
-        <w:pStyle w:val="Heading1"/>
-      </w:pPr>
-      <w:bookmarkStart w:id="51" w:name="_Toc26729041"/>
-      <w:bookmarkStart w:id="52" w:name="_Toc26737590"/>
-      <w:bookmarkStart w:id="53" w:name="_Toc26737604"/>
-      <w:bookmarkStart w:id="54" w:name="_Toc26737618"/>
-      <w:bookmarkStart w:id="55" w:name="_Toc26738104"/>
-      <w:bookmarkStart w:id="56" w:name="_Toc26738157"/>
-      <w:r>
-        <w:t>Member Contributions</w:t>
-      </w:r>
       <w:bookmarkEnd w:id="51"/>
       <w:bookmarkEnd w:id="52"/>
       <w:bookmarkEnd w:id="53"/>
       <w:bookmarkEnd w:id="54"/>
+    </w:p>
+    <w:p>
+      <w:pPr>
+        <w:pStyle w:val="ListParagraph"/>
+        <w:numPr>
+          <w:ilvl w:val="0"/>
+          <w:numId w:val="19"/>
+        </w:numPr>
+        <w:jc w:val="both"/>
+      </w:pPr>
+      <w:r>
+        <w:t xml:space="preserve">Data Cleaning, feature </w:t>
+      </w:r>
+      <w:r>
+        <w:t>creation</w:t>
+      </w:r>
+      <w:r>
+        <w:t xml:space="preserve"> and UI</w:t>
+      </w:r>
+      <w:r>
+        <w:t xml:space="preserve"> based application</w:t>
+      </w:r>
+    </w:p>
+    <w:p>
+      <w:pPr>
+        <w:pStyle w:val="ListParagraph"/>
+        <w:numPr>
+          <w:ilvl w:val="1"/>
+          <w:numId w:val="19"/>
+        </w:numPr>
+        <w:jc w:val="both"/>
+      </w:pPr>
+      <w:r>
+        <w:t xml:space="preserve">Agrawal, Harshit </w:t>
+      </w:r>
+    </w:p>
+    <w:p>
+      <w:pPr>
+        <w:pStyle w:val="ListParagraph"/>
+        <w:numPr>
+          <w:ilvl w:val="1"/>
+          <w:numId w:val="19"/>
+        </w:numPr>
+        <w:jc w:val="both"/>
+      </w:pPr>
+      <w:r>
+        <w:t xml:space="preserve">Singh, Richa </w:t>
+      </w:r>
+      <w:bookmarkStart w:id="55" w:name="_GoBack"/>
       <w:bookmarkEnd w:id="55"/>
+    </w:p>
+    <w:p>
+      <w:pPr>
+        <w:pStyle w:val="ListParagraph"/>
+        <w:numPr>
+          <w:ilvl w:val="0"/>
+          <w:numId w:val="19"/>
+        </w:numPr>
+        <w:jc w:val="both"/>
+      </w:pPr>
+      <w:r>
+        <w:t>Machine Learning models and Data visualization</w:t>
+      </w:r>
+    </w:p>
+    <w:p>
+      <w:pPr>
+        <w:pStyle w:val="ListParagraph"/>
+        <w:numPr>
+          <w:ilvl w:val="1"/>
+          <w:numId w:val="19"/>
+        </w:numPr>
+        <w:jc w:val="both"/>
+      </w:pPr>
+      <w:proofErr w:type="spellStart"/>
+      <w:r>
+        <w:t>Kalawatia</w:t>
+      </w:r>
+      <w:proofErr w:type="spellEnd"/>
+      <w:r>
+        <w:t xml:space="preserve">, Noopur R K </w:t>
+      </w:r>
+    </w:p>
+    <w:p>
+      <w:pPr>
+        <w:pStyle w:val="ListParagraph"/>
+        <w:numPr>
+          <w:ilvl w:val="1"/>
+          <w:numId w:val="19"/>
+        </w:numPr>
+        <w:jc w:val="both"/>
+      </w:pPr>
+      <w:r>
+        <w:t xml:space="preserve">Kunal, Kumar </w:t>
+      </w:r>
+    </w:p>
+    <w:p>
+      <w:pPr>
+        <w:pStyle w:val="Heading1"/>
+      </w:pPr>
+      <w:bookmarkStart w:id="56" w:name="_Toc26729042"/>
+      <w:bookmarkStart w:id="57" w:name="_Toc26737591"/>
+      <w:bookmarkStart w:id="58" w:name="_Toc26737605"/>
+      <w:bookmarkStart w:id="59" w:name="_Toc26737619"/>
+      <w:bookmarkStart w:id="60" w:name="_Toc26738105"/>
+      <w:bookmarkStart w:id="61" w:name="_Toc26738158"/>
+      <w:r>
+        <w:lastRenderedPageBreak/>
+        <w:t>GitHub and Kaggle Link</w:t>
+      </w:r>
       <w:bookmarkEnd w:id="56"/>
-    </w:p>
-    <w:p>
-      <w:pPr>
-        <w:jc w:val="both"/>
-      </w:pPr>
-    </w:p>
-    <w:p>
-      <w:pPr>
-        <w:pStyle w:val="Heading1"/>
-      </w:pPr>
-      <w:bookmarkStart w:id="57" w:name="_Toc26729042"/>
-      <w:bookmarkStart w:id="58" w:name="_Toc26737591"/>
-      <w:bookmarkStart w:id="59" w:name="_Toc26737605"/>
-      <w:bookmarkStart w:id="60" w:name="_Toc26737619"/>
-      <w:bookmarkStart w:id="61" w:name="_Toc26738105"/>
-      <w:bookmarkStart w:id="62" w:name="_Toc26738158"/>
-      <w:r>
-        <w:t>GitHub and Kaggle Link</w:t>
-      </w:r>
       <w:bookmarkEnd w:id="57"/>
       <w:bookmarkEnd w:id="58"/>
       <w:bookmarkEnd w:id="59"/>
       <w:bookmarkEnd w:id="60"/>
       <w:bookmarkEnd w:id="61"/>
-      <w:bookmarkEnd w:id="62"/>
       <w:r>
         <w:t xml:space="preserve"> </w:t>
       </w:r>
@@ -4850,7 +5350,7 @@
       <w:r>
         <w:t xml:space="preserve">GitHub – </w:t>
       </w:r>
-      <w:hyperlink r:id="rId14" w:history="1">
+      <w:hyperlink r:id="rId19" w:history="1">
         <w:r>
           <w:rPr>
             <w:rStyle w:val="Hyperlink"/>
@@ -4871,7 +5371,7 @@
       <w:r>
         <w:t xml:space="preserve">Kaggle – </w:t>
       </w:r>
-      <w:hyperlink r:id="rId15" w:history="1">
+      <w:hyperlink r:id="rId20" w:history="1">
         <w:r>
           <w:rPr>
             <w:rStyle w:val="Hyperlink"/>
@@ -4881,7 +5381,7 @@
       </w:hyperlink>
     </w:p>
     <w:sectPr>
-      <w:footerReference w:type="default" r:id="rId16"/>
+      <w:footerReference w:type="default" r:id="rId21"/>
       <w:pgSz w:w="12240" w:h="15840"/>
       <w:pgMar w:top="1440" w:right="1440" w:bottom="1440" w:left="1440" w:header="720" w:footer="720" w:gutter="0"/>
       <w:pgNumType w:start="0"/>
@@ -4928,6 +5428,7 @@
         <w:docPartUnique/>
       </w:docPartObj>
     </w:sdtPr>
+    <w:sdtEndPr/>
     <w:sdtContent>
       <w:sdt>
         <w:sdtPr>
@@ -4937,6 +5438,7 @@
             <w:docPartUnique/>
           </w:docPartObj>
         </w:sdtPr>
+        <w:sdtEndPr/>
         <w:sdtContent>
           <w:p>
             <w:pPr>
@@ -6105,6 +6607,95 @@
     </w:lvl>
   </w:abstractNum>
   <w:abstractNum w:abstractNumId="9" w15:restartNumberingAfterBreak="0">
+    <w:nsid w:val="461F4490"/>
+    <w:multiLevelType w:val="hybridMultilevel"/>
+    <w:tmpl w:val="4E987BC0"/>
+    <w:lvl w:ilvl="0" w:tplc="0409000F">
+      <w:start w:val="1"/>
+      <w:numFmt w:val="decimal"/>
+      <w:lvlText w:val="%1."/>
+      <w:lvlJc w:val="left"/>
+      <w:pPr>
+        <w:ind w:left="720" w:hanging="360"/>
+      </w:pPr>
+      <w:rPr>
+        <w:rFonts w:hint="default"/>
+      </w:rPr>
+    </w:lvl>
+    <w:lvl w:ilvl="1" w:tplc="04090019" w:tentative="1">
+      <w:start w:val="1"/>
+      <w:numFmt w:val="lowerLetter"/>
+      <w:lvlText w:val="%2."/>
+      <w:lvlJc w:val="left"/>
+      <w:pPr>
+        <w:ind w:left="1440" w:hanging="360"/>
+      </w:pPr>
+    </w:lvl>
+    <w:lvl w:ilvl="2" w:tplc="0409001B" w:tentative="1">
+      <w:start w:val="1"/>
+      <w:numFmt w:val="lowerRoman"/>
+      <w:lvlText w:val="%3."/>
+      <w:lvlJc w:val="right"/>
+      <w:pPr>
+        <w:ind w:left="2160" w:hanging="180"/>
+      </w:pPr>
+    </w:lvl>
+    <w:lvl w:ilvl="3" w:tplc="0409000F" w:tentative="1">
+      <w:start w:val="1"/>
+      <w:numFmt w:val="decimal"/>
+      <w:lvlText w:val="%4."/>
+      <w:lvlJc w:val="left"/>
+      <w:pPr>
+        <w:ind w:left="2880" w:hanging="360"/>
+      </w:pPr>
+    </w:lvl>
+    <w:lvl w:ilvl="4" w:tplc="04090019" w:tentative="1">
+      <w:start w:val="1"/>
+      <w:numFmt w:val="lowerLetter"/>
+      <w:lvlText w:val="%5."/>
+      <w:lvlJc w:val="left"/>
+      <w:pPr>
+        <w:ind w:left="3600" w:hanging="360"/>
+      </w:pPr>
+    </w:lvl>
+    <w:lvl w:ilvl="5" w:tplc="0409001B" w:tentative="1">
+      <w:start w:val="1"/>
+      <w:numFmt w:val="lowerRoman"/>
+      <w:lvlText w:val="%6."/>
+      <w:lvlJc w:val="right"/>
+      <w:pPr>
+        <w:ind w:left="4320" w:hanging="180"/>
+      </w:pPr>
+    </w:lvl>
+    <w:lvl w:ilvl="6" w:tplc="0409000F" w:tentative="1">
+      <w:start w:val="1"/>
+      <w:numFmt w:val="decimal"/>
+      <w:lvlText w:val="%7."/>
+      <w:lvlJc w:val="left"/>
+      <w:pPr>
+        <w:ind w:left="5040" w:hanging="360"/>
+      </w:pPr>
+    </w:lvl>
+    <w:lvl w:ilvl="7" w:tplc="04090019" w:tentative="1">
+      <w:start w:val="1"/>
+      <w:numFmt w:val="lowerLetter"/>
+      <w:lvlText w:val="%8."/>
+      <w:lvlJc w:val="left"/>
+      <w:pPr>
+        <w:ind w:left="5760" w:hanging="360"/>
+      </w:pPr>
+    </w:lvl>
+    <w:lvl w:ilvl="8" w:tplc="0409001B" w:tentative="1">
+      <w:start w:val="1"/>
+      <w:numFmt w:val="lowerRoman"/>
+      <w:lvlText w:val="%9."/>
+      <w:lvlJc w:val="right"/>
+      <w:pPr>
+        <w:ind w:left="6480" w:hanging="180"/>
+      </w:pPr>
+    </w:lvl>
+  </w:abstractNum>
+  <w:abstractNum w:abstractNumId="10" w15:restartNumberingAfterBreak="0">
     <w:nsid w:val="4B1F2C75"/>
     <w:multiLevelType w:val="multilevel"/>
     <w:tmpl w:val="5B9AAA84"/>
@@ -6225,7 +6816,120 @@
       </w:rPr>
     </w:lvl>
   </w:abstractNum>
-  <w:abstractNum w:abstractNumId="10" w15:restartNumberingAfterBreak="0">
+  <w:abstractNum w:abstractNumId="11" w15:restartNumberingAfterBreak="0">
+    <w:nsid w:val="4B7C16F7"/>
+    <w:multiLevelType w:val="hybridMultilevel"/>
+    <w:tmpl w:val="4C7A581C"/>
+    <w:lvl w:ilvl="0" w:tplc="04090001">
+      <w:start w:val="1"/>
+      <w:numFmt w:val="bullet"/>
+      <w:lvlText w:val=""/>
+      <w:lvlJc w:val="left"/>
+      <w:pPr>
+        <w:ind w:left="1440" w:hanging="360"/>
+      </w:pPr>
+      <w:rPr>
+        <w:rFonts w:ascii="Symbol" w:hAnsi="Symbol" w:hint="default"/>
+      </w:rPr>
+    </w:lvl>
+    <w:lvl w:ilvl="1" w:tplc="04090003" w:tentative="1">
+      <w:start w:val="1"/>
+      <w:numFmt w:val="bullet"/>
+      <w:lvlText w:val="o"/>
+      <w:lvlJc w:val="left"/>
+      <w:pPr>
+        <w:ind w:left="2160" w:hanging="360"/>
+      </w:pPr>
+      <w:rPr>
+        <w:rFonts w:ascii="Courier New" w:hAnsi="Courier New" w:cs="Courier New" w:hint="default"/>
+      </w:rPr>
+    </w:lvl>
+    <w:lvl w:ilvl="2" w:tplc="04090005" w:tentative="1">
+      <w:start w:val="1"/>
+      <w:numFmt w:val="bullet"/>
+      <w:lvlText w:val=""/>
+      <w:lvlJc w:val="left"/>
+      <w:pPr>
+        <w:ind w:left="2880" w:hanging="360"/>
+      </w:pPr>
+      <w:rPr>
+        <w:rFonts w:ascii="Wingdings" w:hAnsi="Wingdings" w:hint="default"/>
+      </w:rPr>
+    </w:lvl>
+    <w:lvl w:ilvl="3" w:tplc="04090001" w:tentative="1">
+      <w:start w:val="1"/>
+      <w:numFmt w:val="bullet"/>
+      <w:lvlText w:val=""/>
+      <w:lvlJc w:val="left"/>
+      <w:pPr>
+        <w:ind w:left="3600" w:hanging="360"/>
+      </w:pPr>
+      <w:rPr>
+        <w:rFonts w:ascii="Symbol" w:hAnsi="Symbol" w:hint="default"/>
+      </w:rPr>
+    </w:lvl>
+    <w:lvl w:ilvl="4" w:tplc="04090003" w:tentative="1">
+      <w:start w:val="1"/>
+      <w:numFmt w:val="bullet"/>
+      <w:lvlText w:val="o"/>
+      <w:lvlJc w:val="left"/>
+      <w:pPr>
+        <w:ind w:left="4320" w:hanging="360"/>
+      </w:pPr>
+      <w:rPr>
+        <w:rFonts w:ascii="Courier New" w:hAnsi="Courier New" w:cs="Courier New" w:hint="default"/>
+      </w:rPr>
+    </w:lvl>
+    <w:lvl w:ilvl="5" w:tplc="04090005" w:tentative="1">
+      <w:start w:val="1"/>
+      <w:numFmt w:val="bullet"/>
+      <w:lvlText w:val=""/>
+      <w:lvlJc w:val="left"/>
+      <w:pPr>
+        <w:ind w:left="5040" w:hanging="360"/>
+      </w:pPr>
+      <w:rPr>
+        <w:rFonts w:ascii="Wingdings" w:hAnsi="Wingdings" w:hint="default"/>
+      </w:rPr>
+    </w:lvl>
+    <w:lvl w:ilvl="6" w:tplc="04090001" w:tentative="1">
+      <w:start w:val="1"/>
+      <w:numFmt w:val="bullet"/>
+      <w:lvlText w:val=""/>
+      <w:lvlJc w:val="left"/>
+      <w:pPr>
+        <w:ind w:left="5760" w:hanging="360"/>
+      </w:pPr>
+      <w:rPr>
+        <w:rFonts w:ascii="Symbol" w:hAnsi="Symbol" w:hint="default"/>
+      </w:rPr>
+    </w:lvl>
+    <w:lvl w:ilvl="7" w:tplc="04090003" w:tentative="1">
+      <w:start w:val="1"/>
+      <w:numFmt w:val="bullet"/>
+      <w:lvlText w:val="o"/>
+      <w:lvlJc w:val="left"/>
+      <w:pPr>
+        <w:ind w:left="6480" w:hanging="360"/>
+      </w:pPr>
+      <w:rPr>
+        <w:rFonts w:ascii="Courier New" w:hAnsi="Courier New" w:cs="Courier New" w:hint="default"/>
+      </w:rPr>
+    </w:lvl>
+    <w:lvl w:ilvl="8" w:tplc="04090005" w:tentative="1">
+      <w:start w:val="1"/>
+      <w:numFmt w:val="bullet"/>
+      <w:lvlText w:val=""/>
+      <w:lvlJc w:val="left"/>
+      <w:pPr>
+        <w:ind w:left="7200" w:hanging="360"/>
+      </w:pPr>
+      <w:rPr>
+        <w:rFonts w:ascii="Wingdings" w:hAnsi="Wingdings" w:hint="default"/>
+      </w:rPr>
+    </w:lvl>
+  </w:abstractNum>
+  <w:abstractNum w:abstractNumId="12" w15:restartNumberingAfterBreak="0">
     <w:nsid w:val="59444C44"/>
     <w:multiLevelType w:val="multilevel"/>
     <w:tmpl w:val="3C8AED78"/>
@@ -6374,7 +7078,7 @@
       </w:rPr>
     </w:lvl>
   </w:abstractNum>
-  <w:abstractNum w:abstractNumId="11" w15:restartNumberingAfterBreak="0">
+  <w:abstractNum w:abstractNumId="13" w15:restartNumberingAfterBreak="0">
     <w:nsid w:val="5E954500"/>
     <w:multiLevelType w:val="multilevel"/>
     <w:tmpl w:val="5B9AAA84"/>
@@ -6495,7 +7199,7 @@
       </w:rPr>
     </w:lvl>
   </w:abstractNum>
-  <w:abstractNum w:abstractNumId="12" w15:restartNumberingAfterBreak="0">
+  <w:abstractNum w:abstractNumId="14" w15:restartNumberingAfterBreak="0">
     <w:nsid w:val="61E71891"/>
     <w:multiLevelType w:val="hybridMultilevel"/>
     <w:tmpl w:val="5318443C"/>
@@ -6584,7 +7288,7 @@
       </w:pPr>
     </w:lvl>
   </w:abstractNum>
-  <w:abstractNum w:abstractNumId="13" w15:restartNumberingAfterBreak="0">
+  <w:abstractNum w:abstractNumId="15" w15:restartNumberingAfterBreak="0">
     <w:nsid w:val="636A1260"/>
     <w:multiLevelType w:val="hybridMultilevel"/>
     <w:tmpl w:val="4564610E"/>
@@ -6697,7 +7401,7 @@
       </w:rPr>
     </w:lvl>
   </w:abstractNum>
-  <w:abstractNum w:abstractNumId="14" w15:restartNumberingAfterBreak="0">
+  <w:abstractNum w:abstractNumId="16" w15:restartNumberingAfterBreak="0">
     <w:nsid w:val="6E0F083F"/>
     <w:multiLevelType w:val="hybridMultilevel"/>
     <w:tmpl w:val="3224D960"/>
@@ -6810,7 +7514,120 @@
       </w:rPr>
     </w:lvl>
   </w:abstractNum>
-  <w:abstractNum w:abstractNumId="15" w15:restartNumberingAfterBreak="0">
+  <w:abstractNum w:abstractNumId="17" w15:restartNumberingAfterBreak="0">
+    <w:nsid w:val="74E66A10"/>
+    <w:multiLevelType w:val="hybridMultilevel"/>
+    <w:tmpl w:val="512EDE74"/>
+    <w:lvl w:ilvl="0" w:tplc="04090001">
+      <w:start w:val="1"/>
+      <w:numFmt w:val="bullet"/>
+      <w:lvlText w:val=""/>
+      <w:lvlJc w:val="left"/>
+      <w:pPr>
+        <w:ind w:left="720" w:hanging="360"/>
+      </w:pPr>
+      <w:rPr>
+        <w:rFonts w:ascii="Symbol" w:hAnsi="Symbol" w:hint="default"/>
+      </w:rPr>
+    </w:lvl>
+    <w:lvl w:ilvl="1" w:tplc="04090003">
+      <w:start w:val="1"/>
+      <w:numFmt w:val="bullet"/>
+      <w:lvlText w:val="o"/>
+      <w:lvlJc w:val="left"/>
+      <w:pPr>
+        <w:ind w:left="1440" w:hanging="360"/>
+      </w:pPr>
+      <w:rPr>
+        <w:rFonts w:ascii="Courier New" w:hAnsi="Courier New" w:cs="Courier New" w:hint="default"/>
+      </w:rPr>
+    </w:lvl>
+    <w:lvl w:ilvl="2" w:tplc="04090005" w:tentative="1">
+      <w:start w:val="1"/>
+      <w:numFmt w:val="bullet"/>
+      <w:lvlText w:val=""/>
+      <w:lvlJc w:val="left"/>
+      <w:pPr>
+        <w:ind w:left="2160" w:hanging="360"/>
+      </w:pPr>
+      <w:rPr>
+        <w:rFonts w:ascii="Wingdings" w:hAnsi="Wingdings" w:hint="default"/>
+      </w:rPr>
+    </w:lvl>
+    <w:lvl w:ilvl="3" w:tplc="04090001" w:tentative="1">
+      <w:start w:val="1"/>
+      <w:numFmt w:val="bullet"/>
+      <w:lvlText w:val=""/>
+      <w:lvlJc w:val="left"/>
+      <w:pPr>
+        <w:ind w:left="2880" w:hanging="360"/>
+      </w:pPr>
+      <w:rPr>
+        <w:rFonts w:ascii="Symbol" w:hAnsi="Symbol" w:hint="default"/>
+      </w:rPr>
+    </w:lvl>
+    <w:lvl w:ilvl="4" w:tplc="04090003" w:tentative="1">
+      <w:start w:val="1"/>
+      <w:numFmt w:val="bullet"/>
+      <w:lvlText w:val="o"/>
+      <w:lvlJc w:val="left"/>
+      <w:pPr>
+        <w:ind w:left="3600" w:hanging="360"/>
+      </w:pPr>
+      <w:rPr>
+        <w:rFonts w:ascii="Courier New" w:hAnsi="Courier New" w:cs="Courier New" w:hint="default"/>
+      </w:rPr>
+    </w:lvl>
+    <w:lvl w:ilvl="5" w:tplc="04090005" w:tentative="1">
+      <w:start w:val="1"/>
+      <w:numFmt w:val="bullet"/>
+      <w:lvlText w:val=""/>
+      <w:lvlJc w:val="left"/>
+      <w:pPr>
+        <w:ind w:left="4320" w:hanging="360"/>
+      </w:pPr>
+      <w:rPr>
+        <w:rFonts w:ascii="Wingdings" w:hAnsi="Wingdings" w:hint="default"/>
+      </w:rPr>
+    </w:lvl>
+    <w:lvl w:ilvl="6" w:tplc="04090001" w:tentative="1">
+      <w:start w:val="1"/>
+      <w:numFmt w:val="bullet"/>
+      <w:lvlText w:val=""/>
+      <w:lvlJc w:val="left"/>
+      <w:pPr>
+        <w:ind w:left="5040" w:hanging="360"/>
+      </w:pPr>
+      <w:rPr>
+        <w:rFonts w:ascii="Symbol" w:hAnsi="Symbol" w:hint="default"/>
+      </w:rPr>
+    </w:lvl>
+    <w:lvl w:ilvl="7" w:tplc="04090003" w:tentative="1">
+      <w:start w:val="1"/>
+      <w:numFmt w:val="bullet"/>
+      <w:lvlText w:val="o"/>
+      <w:lvlJc w:val="left"/>
+      <w:pPr>
+        <w:ind w:left="5760" w:hanging="360"/>
+      </w:pPr>
+      <w:rPr>
+        <w:rFonts w:ascii="Courier New" w:hAnsi="Courier New" w:cs="Courier New" w:hint="default"/>
+      </w:rPr>
+    </w:lvl>
+    <w:lvl w:ilvl="8" w:tplc="04090005" w:tentative="1">
+      <w:start w:val="1"/>
+      <w:numFmt w:val="bullet"/>
+      <w:lvlText w:val=""/>
+      <w:lvlJc w:val="left"/>
+      <w:pPr>
+        <w:ind w:left="6480" w:hanging="360"/>
+      </w:pPr>
+      <w:rPr>
+        <w:rFonts w:ascii="Wingdings" w:hAnsi="Wingdings" w:hint="default"/>
+      </w:rPr>
+    </w:lvl>
+  </w:abstractNum>
+  <w:abstractNum w:abstractNumId="18" w15:restartNumberingAfterBreak="0">
     <w:nsid w:val="75AF1545"/>
     <w:multiLevelType w:val="hybridMultilevel"/>
     <w:tmpl w:val="40B00FA8"/>
@@ -6927,13 +7744,13 @@
     <w:abstractNumId w:val="0"/>
   </w:num>
   <w:num w:numId="2">
-    <w:abstractNumId w:val="10"/>
+    <w:abstractNumId w:val="12"/>
   </w:num>
   <w:num w:numId="3">
-    <w:abstractNumId w:val="14"/>
+    <w:abstractNumId w:val="16"/>
   </w:num>
   <w:num w:numId="4">
-    <w:abstractNumId w:val="15"/>
+    <w:abstractNumId w:val="18"/>
   </w:num>
   <w:num w:numId="5">
     <w:abstractNumId w:val="4"/>
@@ -6948,16 +7765,16 @@
     <w:abstractNumId w:val="5"/>
   </w:num>
   <w:num w:numId="9">
-    <w:abstractNumId w:val="12"/>
+    <w:abstractNumId w:val="14"/>
   </w:num>
   <w:num w:numId="10">
-    <w:abstractNumId w:val="13"/>
+    <w:abstractNumId w:val="15"/>
   </w:num>
   <w:num w:numId="11">
     <w:abstractNumId w:val="6"/>
   </w:num>
   <w:num w:numId="12">
-    <w:abstractNumId w:val="11"/>
+    <w:abstractNumId w:val="13"/>
   </w:num>
   <w:num w:numId="13">
     <w:abstractNumId w:val="3"/>
@@ -6969,7 +7786,16 @@
     <w:abstractNumId w:val="8"/>
   </w:num>
   <w:num w:numId="16">
+    <w:abstractNumId w:val="10"/>
+  </w:num>
+  <w:num w:numId="17">
     <w:abstractNumId w:val="9"/>
+  </w:num>
+  <w:num w:numId="18">
+    <w:abstractNumId w:val="11"/>
+  </w:num>
+  <w:num w:numId="19">
+    <w:abstractNumId w:val="17"/>
   </w:num>
 </w:numbering>
 </file>
@@ -7483,6 +8309,7 @@
   <w:style w:type="character" w:default="1" w:styleId="DefaultParagraphFont">
     <w:name w:val="Default Paragraph Font"/>
     <w:uiPriority w:val="1"/>
+    <w:semiHidden/>
     <w:unhideWhenUsed/>
   </w:style>
   <w:style w:type="table" w:default="1" w:styleId="TableNormal">
@@ -8087,7 +8914,7 @@
 </file>
 
 <file path=customXml/itemProps1.xml><?xml version="1.0" encoding="utf-8"?>
-<ds:datastoreItem xmlns:ds="http://schemas.openxmlformats.org/officeDocument/2006/customXml" ds:itemID="{5FE53F55-8CC4-4CEA-8899-41330633BABC}">
+<ds:datastoreItem xmlns:ds="http://schemas.openxmlformats.org/officeDocument/2006/customXml" ds:itemID="{A11E9D9C-6FF3-45C0-B15C-B4DC4CE1ECA4}">
   <ds:schemaRefs>
     <ds:schemaRef ds:uri="http://schemas.openxmlformats.org/officeDocument/2006/bibliography"/>
   </ds:schemaRefs>
